--- a/358-364.docx
+++ b/358-364.docx
@@ -12,8 +12,6 @@
         <w:ind w:left="640"/>
       </w:pPr>
       <w:bookmarkStart w:id="0" w:name="bookmark0"/>
-      <w:bookmarkStart w:id="1" w:name="_GoBack"/>
-      <w:bookmarkEnd w:id="1"/>
       <w:r>
         <w:t>Creating a multilanguage application</w:t>
       </w:r>
@@ -37,8 +35,6 @@
       </w:r>
       <w:r>
         <w:br/>
-      </w:r>
-      <w:r>
         <w:t>applications.</w:t>
       </w:r>
     </w:p>
@@ -61,14 +57,19 @@
         <w:keepNext/>
         <w:keepLines/>
         <w:shd w:val="clear" w:color="auto" w:fill="auto"/>
-        <w:spacing w:before="0" w:after="183" w:line="300" w:lineRule="exact"/>
-        <w:ind w:left="640"/>
-      </w:pPr>
-      <w:bookmarkStart w:id="2" w:name="bookmark1"/>
-      <w:r>
-        <w:t>Getting ready</w:t>
-      </w:r>
-      <w:bookmarkEnd w:id="2"/>
+        <w:spacing w:before="0" w:after="179" w:line="300" w:lineRule="exact"/>
+        <w:ind w:left="520"/>
+        <w:rPr>
+          <w:lang w:val="ru-RU"/>
+        </w:rPr>
+      </w:pPr>
+      <w:bookmarkStart w:id="1" w:name="bookmark2"/>
+      <w:r>
+        <w:rPr>
+          <w:lang w:val="ru-RU"/>
+        </w:rPr>
+        <w:t xml:space="preserve">Подготовка </w:t>
+      </w:r>
     </w:p>
     <w:p>
       <w:pPr>
@@ -76,11 +77,23 @@
         <w:keepNext/>
         <w:keepLines/>
         <w:shd w:val="clear" w:color="auto" w:fill="auto"/>
-        <w:spacing w:before="0" w:after="155"/>
-        <w:ind w:left="640" w:firstLine="0"/>
-      </w:pPr>
-      <w:r>
-        <w:t xml:space="preserve">Create a new </w:t>
+        <w:tabs>
+          <w:tab w:val="left" w:pos="1210"/>
+        </w:tabs>
+        <w:spacing w:before="0" w:after="0"/>
+        <w:ind w:left="567" w:firstLine="0"/>
+        <w:rPr>
+          <w:lang w:val="ru-RU"/>
+        </w:rPr>
+      </w:pPr>
+      <w:bookmarkStart w:id="2" w:name="_GoBack"/>
+      <w:r>
+        <w:rPr>
+          <w:sz w:val="20"/>
+          <w:szCs w:val="20"/>
+          <w:lang w:val="ru-RU"/>
+        </w:rPr>
+        <w:t xml:space="preserve">Создайте новое </w:t>
       </w:r>
       <w:r>
         <w:rPr>
@@ -91,36 +104,402 @@
       <w:r>
         <w:rPr>
           <w:rStyle w:val="375pt"/>
+          <w:lang w:val="ru-RU"/>
         </w:rPr>
         <w:t>2</w:t>
       </w:r>
       <w:r>
         <w:rPr>
           <w:rStyle w:val="3LucidaConsole75pt"/>
-        </w:rPr>
-        <w:t xml:space="preserve">-app-basic </w:t>
-      </w:r>
-      <w:r>
-        <w:t>application using the composer, as described in the official guide at</w:t>
-      </w:r>
-      <w:r>
+          <w:lang w:val="ru-RU"/>
+        </w:rPr>
+        <w:t>-</w:t>
+      </w:r>
+      <w:r>
+        <w:rPr>
+          <w:rStyle w:val="3LucidaConsole75pt"/>
+        </w:rPr>
+        <w:t>app</w:t>
+      </w:r>
+      <w:r>
+        <w:rPr>
+          <w:rStyle w:val="3LucidaConsole75pt"/>
+          <w:lang w:val="ru-RU"/>
+        </w:rPr>
+        <w:t>-</w:t>
+      </w:r>
+      <w:r>
+        <w:rPr>
+          <w:rStyle w:val="3LucidaConsole75pt"/>
+        </w:rPr>
+        <w:t>basic</w:t>
+      </w:r>
+      <w:r>
+        <w:rPr>
+          <w:rStyle w:val="3LucidaConsole75pt"/>
+          <w:lang w:val="ru-RU"/>
+        </w:rPr>
+        <w:t xml:space="preserve"> </w:t>
+      </w:r>
+      <w:r>
+        <w:rPr>
+          <w:sz w:val="20"/>
+          <w:szCs w:val="20"/>
+          <w:lang w:val="ru-RU"/>
+        </w:rPr>
+        <w:t xml:space="preserve">приложение с помощью диспетчера пакетов </w:t>
+      </w:r>
+      <w:r>
+        <w:rPr>
+          <w:sz w:val="20"/>
+          <w:szCs w:val="20"/>
+        </w:rPr>
+        <w:t>Composer</w:t>
+      </w:r>
+      <w:r>
+        <w:rPr>
+          <w:sz w:val="20"/>
+          <w:szCs w:val="20"/>
+          <w:lang w:val="ru-RU"/>
+        </w:rPr>
+        <w:t>, как описано в официальном руководстве по адресу</w:t>
+      </w:r>
+      <w:r>
+        <w:rPr>
+          <w:sz w:val="20"/>
+          <w:szCs w:val="20"/>
+          <w:lang w:val="ru-RU"/>
+        </w:rPr>
         <w:br/>
       </w:r>
       <w:hyperlink r:id="rId8" w:history="1">
         <w:r>
           <w:rPr>
             <w:rStyle w:val="a3"/>
+            <w:sz w:val="20"/>
+            <w:szCs w:val="20"/>
           </w:rPr>
-          <w:t>http://www.yiiframework.com/doc-2.0/guide-start-installation.html</w:t>
+          <w:t>http</w:t>
+        </w:r>
+        <w:r>
+          <w:rPr>
+            <w:rStyle w:val="a3"/>
+            <w:sz w:val="20"/>
+            <w:szCs w:val="20"/>
+            <w:lang w:val="ru-RU"/>
+          </w:rPr>
+          <w:t>://</w:t>
+        </w:r>
+        <w:r>
+          <w:rPr>
+            <w:rStyle w:val="a3"/>
+            <w:sz w:val="20"/>
+            <w:szCs w:val="20"/>
+          </w:rPr>
+          <w:t>www</w:t>
+        </w:r>
+        <w:r>
+          <w:rPr>
+            <w:rStyle w:val="a3"/>
+            <w:sz w:val="20"/>
+            <w:szCs w:val="20"/>
+            <w:lang w:val="ru-RU"/>
+          </w:rPr>
+          <w:t>.</w:t>
+        </w:r>
+        <w:r>
+          <w:rPr>
+            <w:rStyle w:val="a3"/>
+            <w:sz w:val="20"/>
+            <w:szCs w:val="20"/>
+          </w:rPr>
+          <w:t>yiiframework</w:t>
+        </w:r>
+        <w:r>
+          <w:rPr>
+            <w:rStyle w:val="a3"/>
+            <w:sz w:val="20"/>
+            <w:szCs w:val="20"/>
+            <w:lang w:val="ru-RU"/>
+          </w:rPr>
+          <w:t>.</w:t>
+        </w:r>
+        <w:r>
+          <w:rPr>
+            <w:rStyle w:val="a3"/>
+            <w:sz w:val="20"/>
+            <w:szCs w:val="20"/>
+          </w:rPr>
+          <w:t>com</w:t>
+        </w:r>
+        <w:r>
+          <w:rPr>
+            <w:rStyle w:val="a3"/>
+            <w:sz w:val="20"/>
+            <w:szCs w:val="20"/>
+            <w:lang w:val="ru-RU"/>
+          </w:rPr>
+          <w:t>/</w:t>
+        </w:r>
+        <w:r>
+          <w:rPr>
+            <w:rStyle w:val="a3"/>
+            <w:sz w:val="20"/>
+            <w:szCs w:val="20"/>
+          </w:rPr>
+          <w:t>doc</w:t>
+        </w:r>
+        <w:r>
+          <w:rPr>
+            <w:rStyle w:val="a3"/>
+            <w:sz w:val="20"/>
+            <w:szCs w:val="20"/>
+            <w:lang w:val="ru-RU"/>
+          </w:rPr>
+          <w:t>-2.0/</w:t>
+        </w:r>
+        <w:r>
+          <w:rPr>
+            <w:rStyle w:val="a3"/>
+            <w:sz w:val="20"/>
+            <w:szCs w:val="20"/>
+          </w:rPr>
+          <w:t>guide</w:t>
+        </w:r>
+        <w:r>
+          <w:rPr>
+            <w:rStyle w:val="a3"/>
+            <w:sz w:val="20"/>
+            <w:szCs w:val="20"/>
+            <w:lang w:val="ru-RU"/>
+          </w:rPr>
+          <w:t>-</w:t>
+        </w:r>
+        <w:r>
+          <w:rPr>
+            <w:rStyle w:val="a3"/>
+            <w:sz w:val="20"/>
+            <w:szCs w:val="20"/>
+          </w:rPr>
+          <w:t>start</w:t>
+        </w:r>
+        <w:r>
+          <w:rPr>
+            <w:rStyle w:val="a3"/>
+            <w:sz w:val="20"/>
+            <w:szCs w:val="20"/>
+            <w:lang w:val="ru-RU"/>
+          </w:rPr>
+          <w:t>-</w:t>
+        </w:r>
+        <w:r>
+          <w:rPr>
+            <w:rStyle w:val="a3"/>
+            <w:sz w:val="20"/>
+            <w:szCs w:val="20"/>
+          </w:rPr>
+          <w:t>installation</w:t>
+        </w:r>
+        <w:r>
+          <w:rPr>
+            <w:rStyle w:val="a3"/>
+            <w:sz w:val="20"/>
+            <w:szCs w:val="20"/>
+            <w:lang w:val="ru-RU"/>
+          </w:rPr>
+          <w:t>.</w:t>
+        </w:r>
+        <w:r>
+          <w:rPr>
+            <w:rStyle w:val="a3"/>
+            <w:sz w:val="20"/>
+            <w:szCs w:val="20"/>
+          </w:rPr>
+          <w:t>html</w:t>
         </w:r>
       </w:hyperlink>
       <w:r>
         <w:rPr>
-          <w:rStyle w:val="32"/>
-        </w:rPr>
-        <w:t>.</w:t>
-      </w:r>
-    </w:p>
+          <w:sz w:val="20"/>
+          <w:szCs w:val="20"/>
+          <w:lang w:val="ru-RU"/>
+        </w:rPr>
+        <w:t xml:space="preserve">. </w:t>
+      </w:r>
+      <w:r>
+        <w:rPr>
+          <w:sz w:val="20"/>
+          <w:szCs w:val="20"/>
+          <w:lang w:val="ru-RU"/>
+        </w:rPr>
+        <w:br/>
+        <w:t xml:space="preserve">По русски </w:t>
+      </w:r>
+      <w:hyperlink r:id="rId9" w:history="1">
+        <w:r>
+          <w:rPr>
+            <w:rStyle w:val="a3"/>
+            <w:sz w:val="20"/>
+            <w:szCs w:val="20"/>
+          </w:rPr>
+          <w:t>http</w:t>
+        </w:r>
+        <w:r>
+          <w:rPr>
+            <w:rStyle w:val="a3"/>
+            <w:sz w:val="20"/>
+            <w:szCs w:val="20"/>
+            <w:lang w:val="ru-RU"/>
+          </w:rPr>
+          <w:t>://</w:t>
+        </w:r>
+        <w:r>
+          <w:rPr>
+            <w:rStyle w:val="a3"/>
+            <w:sz w:val="20"/>
+            <w:szCs w:val="20"/>
+          </w:rPr>
+          <w:t>yiiframework</w:t>
+        </w:r>
+        <w:r>
+          <w:rPr>
+            <w:rStyle w:val="a3"/>
+            <w:sz w:val="20"/>
+            <w:szCs w:val="20"/>
+            <w:lang w:val="ru-RU"/>
+          </w:rPr>
+          <w:t>.</w:t>
+        </w:r>
+        <w:r>
+          <w:rPr>
+            <w:rStyle w:val="a3"/>
+            <w:sz w:val="20"/>
+            <w:szCs w:val="20"/>
+          </w:rPr>
+          <w:t>domain</w:t>
+        </w:r>
+        <w:r>
+          <w:rPr>
+            <w:rStyle w:val="a3"/>
+            <w:sz w:val="20"/>
+            <w:szCs w:val="20"/>
+            <w:lang w:val="ru-RU"/>
+          </w:rPr>
+          <w:t>-</w:t>
+        </w:r>
+        <w:r>
+          <w:rPr>
+            <w:rStyle w:val="a3"/>
+            <w:sz w:val="20"/>
+            <w:szCs w:val="20"/>
+          </w:rPr>
+          <w:t>na</w:t>
+        </w:r>
+        <w:r>
+          <w:rPr>
+            <w:rStyle w:val="a3"/>
+            <w:sz w:val="20"/>
+            <w:szCs w:val="20"/>
+            <w:lang w:val="ru-RU"/>
+          </w:rPr>
+          <w:t>.</w:t>
+        </w:r>
+        <w:r>
+          <w:rPr>
+            <w:rStyle w:val="a3"/>
+            <w:sz w:val="20"/>
+            <w:szCs w:val="20"/>
+          </w:rPr>
+          <w:t>me</w:t>
+        </w:r>
+        <w:r>
+          <w:rPr>
+            <w:rStyle w:val="a3"/>
+            <w:sz w:val="20"/>
+            <w:szCs w:val="20"/>
+            <w:lang w:val="ru-RU"/>
+          </w:rPr>
+          <w:t>/</w:t>
+        </w:r>
+        <w:r>
+          <w:rPr>
+            <w:rStyle w:val="a3"/>
+            <w:sz w:val="20"/>
+            <w:szCs w:val="20"/>
+          </w:rPr>
+          <w:t>doc</w:t>
+        </w:r>
+        <w:r>
+          <w:rPr>
+            <w:rStyle w:val="a3"/>
+            <w:sz w:val="20"/>
+            <w:szCs w:val="20"/>
+            <w:lang w:val="ru-RU"/>
+          </w:rPr>
+          <w:t>/</w:t>
+        </w:r>
+        <w:r>
+          <w:rPr>
+            <w:rStyle w:val="a3"/>
+            <w:sz w:val="20"/>
+            <w:szCs w:val="20"/>
+          </w:rPr>
+          <w:t>guide</w:t>
+        </w:r>
+        <w:r>
+          <w:rPr>
+            <w:rStyle w:val="a3"/>
+            <w:sz w:val="20"/>
+            <w:szCs w:val="20"/>
+            <w:lang w:val="ru-RU"/>
+          </w:rPr>
+          <w:t>/2.0/</w:t>
+        </w:r>
+        <w:r>
+          <w:rPr>
+            <w:rStyle w:val="a3"/>
+            <w:sz w:val="20"/>
+            <w:szCs w:val="20"/>
+          </w:rPr>
+          <w:t>ru</w:t>
+        </w:r>
+        <w:r>
+          <w:rPr>
+            <w:rStyle w:val="a3"/>
+            <w:sz w:val="20"/>
+            <w:szCs w:val="20"/>
+            <w:lang w:val="ru-RU"/>
+          </w:rPr>
+          <w:t>/</w:t>
+        </w:r>
+        <w:r>
+          <w:rPr>
+            <w:rStyle w:val="a3"/>
+            <w:sz w:val="20"/>
+            <w:szCs w:val="20"/>
+          </w:rPr>
+          <w:t>start</w:t>
+        </w:r>
+        <w:r>
+          <w:rPr>
+            <w:rStyle w:val="a3"/>
+            <w:sz w:val="20"/>
+            <w:szCs w:val="20"/>
+            <w:lang w:val="ru-RU"/>
+          </w:rPr>
+          <w:t>-</w:t>
+        </w:r>
+        <w:r>
+          <w:rPr>
+            <w:rStyle w:val="a3"/>
+            <w:sz w:val="20"/>
+            <w:szCs w:val="20"/>
+          </w:rPr>
+          <w:t>installation</w:t>
+        </w:r>
+      </w:hyperlink>
+    </w:p>
+    <w:bookmarkEnd w:id="2"/>
     <w:p>
       <w:pPr>
         <w:pStyle w:val="20"/>
@@ -130,11 +509,10 @@
         <w:spacing w:before="0" w:after="63" w:line="300" w:lineRule="exact"/>
         <w:ind w:left="640"/>
       </w:pPr>
-      <w:bookmarkStart w:id="3" w:name="bookmark2"/>
       <w:r>
         <w:t>How to do it...</w:t>
       </w:r>
-      <w:bookmarkEnd w:id="3"/>
+      <w:bookmarkEnd w:id="1"/>
     </w:p>
     <w:p>
       <w:pPr>
@@ -200,10 +578,7 @@
         <w:ind w:left="1240" w:firstLine="440"/>
       </w:pPr>
       <w:r>
-        <w:t>'options</w:t>
-      </w:r>
-      <w:r>
-        <w:t>' =&gt; ['class' =&gt; 'navbar-nav navbar-right'],</w:t>
+        <w:t>'options' =&gt; ['class' =&gt; 'navbar-nav navbar-right'],</w:t>
       </w:r>
     </w:p>
     <w:p>
@@ -247,10 +622,7 @@
         <w:ind w:left="2100" w:firstLine="0"/>
       </w:pPr>
       <w:r>
-        <w:t>['label' =&gt; Yii::t('app/nav', 'Contact'), 'url' =&gt; ['/site/contac</w:t>
-      </w:r>
-      <w:r>
-        <w:t>t']],</w:t>
+        <w:t>['label' =&gt; Yii::t('app/nav', 'Contact'), 'url' =&gt; ['/site/contact']],</w:t>
       </w:r>
     </w:p>
     <w:p>
@@ -356,10 +728,7 @@
         <w:ind w:left="1240" w:firstLine="0"/>
       </w:pPr>
       <w:r>
-        <w:t>&lt;div class="</w:t>
-      </w:r>
-      <w:r>
-        <w:t>form-group"&gt;</w:t>
+        <w:t>&lt;div class="form-group"&gt;</w:t>
       </w:r>
     </w:p>
     <w:p>
@@ -546,10 +915,7 @@
         <w:ind w:left="2480" w:firstLine="0"/>
       </w:pPr>
       <w:r>
-        <w:t>'rememberMe' =&gt; Yii::t('app/user</w:t>
-      </w:r>
-      <w:r>
-        <w:t>', 'Remember Me'),</w:t>
+        <w:t>'rememberMe' =&gt; Yii::t('app/user', 'Remember Me'),</w:t>
       </w:r>
     </w:p>
     <w:p>
@@ -620,6 +986,9 @@
       </w:r>
       <w:r>
         <w:br/>
+      </w:r>
+      <w:r>
+        <w:lastRenderedPageBreak/>
         <w:t>{</w:t>
       </w:r>
     </w:p>
@@ -632,7 +1001,6 @@
         <w:jc w:val="both"/>
       </w:pPr>
       <w:r>
-        <w:lastRenderedPageBreak/>
         <w:t>public function attributeLabels()</w:t>
       </w:r>
     </w:p>
@@ -689,10 +1057,7 @@
         <w:ind w:left="2480" w:firstLine="0"/>
       </w:pPr>
       <w:r>
-        <w:t>'subject'</w:t>
-      </w:r>
-      <w:r>
-        <w:t xml:space="preserve"> =&gt; Yii::t('app/contact', 'Subject'),</w:t>
+        <w:t>'subject' =&gt; Yii::t('app/contact', 'Subject'),</w:t>
       </w:r>
     </w:p>
     <w:p>
@@ -831,10 +1196,7 @@
         <w:jc w:val="both"/>
       </w:pPr>
       <w:r>
-        <w:t>Generate the</w:t>
-      </w:r>
-      <w:r>
-        <w:t xml:space="preserve"> configuration file for the message scanner:</w:t>
+        <w:t>Generate the configuration file for the message scanner:</w:t>
       </w:r>
     </w:p>
     <w:p>
@@ -940,10 +1302,7 @@
         <w:jc w:val="both"/>
       </w:pPr>
       <w:r>
-        <w:t>'sort' =&gt;</w:t>
-      </w:r>
-      <w:r>
-        <w:t xml:space="preserve"> false,</w:t>
+        <w:t>'sort' =&gt; false,</w:t>
       </w:r>
     </w:p>
     <w:p>
@@ -1127,10 +1486,7 @@
         <w:jc w:val="both"/>
       </w:pPr>
       <w:r>
-        <w:t xml:space="preserve">'overwrite' =&gt; </w:t>
-      </w:r>
-      <w:r>
-        <w:t>true,</w:t>
+        <w:t>'overwrite' =&gt; true,</w:t>
       </w:r>
     </w:p>
     <w:p>
@@ -1230,6 +1586,7 @@
         <w:jc w:val="both"/>
       </w:pPr>
       <w:r>
+        <w:lastRenderedPageBreak/>
         <w:t>After the process, we must get the following directory structure:</w:t>
       </w:r>
     </w:p>
@@ -1265,7 +1622,7 @@
                     </pic:cNvPicPr>
                   </pic:nvPicPr>
                   <pic:blipFill>
-                    <a:blip r:embed="rId9" cstate="print">
+                    <a:blip r:embed="rId10" cstate="print">
                       <a:extLst>
                         <a:ext uri="{28A0092B-C50C-407E-A947-70E740481C1C}">
                           <a14:useLocalDpi xmlns:a14="http://schemas.microsoft.com/office/drawing/2010/main" val="0"/>
@@ -1323,7 +1680,6 @@
         <w:jc w:val="both"/>
       </w:pPr>
       <w:r>
-        <w:lastRenderedPageBreak/>
         <w:t xml:space="preserve">For example, the </w:t>
       </w:r>
       <w:r>
@@ -1428,10 +1784,7 @@
         <w:jc w:val="both"/>
       </w:pPr>
       <w:r>
-        <w:t>It is</w:t>
-      </w:r>
-      <w:r>
-        <w:t xml:space="preserve"> a plain PHP array with original sentences in keys and translated messages in values.</w:t>
+        <w:t>It is a plain PHP array with original sentences in keys and translated messages in values.</w:t>
       </w:r>
     </w:p>
     <w:p>
@@ -1503,10 +1856,7 @@
         <w:jc w:val="both"/>
       </w:pPr>
       <w:r>
-        <w:t>'Username' =&gt; '</w:t>
-      </w:r>
-      <w:r>
-        <w:t>Benutzername',</w:t>
+        <w:t>'Username' =&gt; 'Benutzername',</w:t>
       </w:r>
     </w:p>
     <w:p>
@@ -1672,10 +2022,7 @@
         <w:ind w:left="3320" w:firstLine="0"/>
       </w:pPr>
       <w:r>
-        <w:t>'</w:t>
-      </w:r>
-      <w:r>
-        <w:t>class' =&gt; 'yii\i18n\PhpMessageSource',</w:t>
+        <w:t>'class' =&gt; 'yii\i18n\PhpMessageSource',</w:t>
       </w:r>
     </w:p>
     <w:p>
@@ -1959,7 +2306,7 @@
                     </pic:cNvPicPr>
                   </pic:nvPicPr>
                   <pic:blipFill>
-                    <a:blip r:embed="rId10" cstate="print">
+                    <a:blip r:embed="rId11" cstate="print">
                       <a:extLst>
                         <a:ext uri="{28A0092B-C50C-407E-A947-70E740481C1C}">
                           <a14:useLocalDpi xmlns:a14="http://schemas.microsoft.com/office/drawing/2010/main" val="0"/>
@@ -2306,7 +2653,7 @@
                     </pic:cNvPicPr>
                   </pic:nvPicPr>
                   <pic:blipFill>
-                    <a:blip r:embed="rId11" cstate="print">
+                    <a:blip r:embed="rId12" cstate="print">
                       <a:extLst>
                         <a:ext uri="{28A0092B-C50C-407E-A947-70E740481C1C}">
                           <a14:useLocalDpi xmlns:a14="http://schemas.microsoft.com/office/drawing/2010/main" val="0"/>
@@ -2368,11 +2715,11 @@
         <w:ind w:left="420"/>
         <w:jc w:val="both"/>
       </w:pPr>
-      <w:bookmarkStart w:id="4" w:name="bookmark3"/>
+      <w:bookmarkStart w:id="3" w:name="bookmark3"/>
       <w:r>
         <w:t>How it works...</w:t>
       </w:r>
-      <w:bookmarkEnd w:id="4"/>
+      <w:bookmarkEnd w:id="3"/>
     </w:p>
     <w:p>
       <w:pPr>
@@ -2391,10 +2738,7 @@
         <w:t xml:space="preserve">Yii ::t() </w:t>
       </w:r>
       <w:r>
-        <w:t>method for translating</w:t>
-      </w:r>
-      <w:r>
-        <w:t xml:space="preserve"> interface messages via the </w:t>
+        <w:t xml:space="preserve">method for translating interface messages via the </w:t>
       </w:r>
       <w:r>
         <w:rPr>
@@ -2431,10 +2775,7 @@
         <w:ind w:left="420" w:right="360"/>
       </w:pPr>
       <w:r>
-        <w:t>The framework does not have artificial intelligence and does not tr</w:t>
-      </w:r>
-      <w:r>
-        <w:t>anslate messages by itself. You must</w:t>
+        <w:t>The framework does not have artificial intelligence and does not translate messages by itself. You must</w:t>
       </w:r>
       <w:r>
         <w:br/>
@@ -2570,10 +2911,7 @@
         <w:ind w:left="540" w:firstLine="0"/>
       </w:pPr>
       <w:r>
-        <w:t>&lt;</w:t>
-      </w:r>
-      <w:r>
-        <w:t>?php</w:t>
+        <w:t>&lt;?php</w:t>
       </w:r>
     </w:p>
     <w:p>
@@ -2703,10 +3041,7 @@
         <w:ind w:left="540" w:firstLine="0"/>
       </w:pPr>
       <w:r>
-        <w:t xml:space="preserve">Register this class in </w:t>
-      </w:r>
-      <w:r>
-        <w:t>the bootstrapping list:</w:t>
+        <w:t>Register this class in the bootstrapping list:</w:t>
       </w:r>
     </w:p>
     <w:p>
@@ -2832,10 +3167,7 @@
         <w:ind w:left="540" w:firstLine="0"/>
       </w:pPr>
       <w:r>
-        <w:t>When you generate models and another code with Gii, you can check the followi</w:t>
-      </w:r>
-      <w:r>
-        <w:t>ng option:</w:t>
+        <w:t>When you generate models and another code with Gii, you can check the following option:</w:t>
       </w:r>
     </w:p>
     <w:p>
@@ -2869,7 +3201,7 @@
                     </pic:cNvPicPr>
                   </pic:nvPicPr>
                   <pic:blipFill>
-                    <a:blip r:embed="rId12" cstate="print">
+                    <a:blip r:embed="rId13" cstate="print">
                       <a:extLst>
                         <a:ext uri="{28A0092B-C50C-407E-A947-70E740481C1C}">
                           <a14:useLocalDpi xmlns:a14="http://schemas.microsoft.com/office/drawing/2010/main" val="0"/>
@@ -2952,10 +3284,7 @@
         <w:ind w:left="540" w:firstLine="0"/>
       </w:pPr>
       <w:r>
-        <w:t>We did not cover the translating of model content in this recipe. However,</w:t>
-      </w:r>
-      <w:r>
-        <w:t xml:space="preserve"> for example, you can store</w:t>
+        <w:t>We did not cover the translating of model content in this recipe. However, for example, you can store</w:t>
       </w:r>
     </w:p>
     <w:p>
@@ -2993,10 +3322,7 @@
       </w:r>
       <w:r>
         <w:br/>
-        <w:t xml:space="preserve">for your models </w:t>
-      </w:r>
-      <w:r>
-        <w:t>by the value.</w:t>
+        <w:t>for your models by the value.</w:t>
       </w:r>
     </w:p>
     <w:p>
@@ -3008,11 +3334,11 @@
         <w:spacing w:before="0" w:after="187" w:line="300" w:lineRule="exact"/>
         <w:ind w:left="520"/>
       </w:pPr>
-      <w:bookmarkStart w:id="5" w:name="bookmark4"/>
+      <w:bookmarkStart w:id="4" w:name="bookmark4"/>
       <w:r>
         <w:t>See also</w:t>
       </w:r>
-      <w:bookmarkEnd w:id="5"/>
+      <w:bookmarkEnd w:id="4"/>
     </w:p>
     <w:p>
       <w:pPr>
@@ -3022,18 +3348,12 @@
         <w:ind w:left="520"/>
         <w:jc w:val="left"/>
       </w:pPr>
-      <w:hyperlink r:id="rId13" w:history="1">
+      <w:hyperlink r:id="rId14" w:history="1">
         <w:r>
           <w:rPr>
             <w:rStyle w:val="a3"/>
           </w:rPr>
-          <w:t xml:space="preserve">For more information about internationalization in Yii2, refer to </w:t>
-        </w:r>
-        <w:r>
-          <w:rPr>
-            <w:rStyle w:val="a3"/>
-          </w:rPr>
-          <w:t>http://www.yiiframework.com/doc-</w:t>
+          <w:t>For more information about internationalization in Yii2, refer to http://www.yiiframework.com/doc-</w:t>
         </w:r>
       </w:hyperlink>
       <w:r>
@@ -3297,6 +3617,74 @@
       <w:lvlJc w:val="left"/>
     </w:lvl>
   </w:abstractNum>
+  <w:abstractNum w:abstractNumId="3">
+    <w:nsid w:val="686A695D"/>
+    <w:multiLevelType w:val="multilevel"/>
+    <w:tmpl w:val="A990AA58"/>
+    <w:lvl w:ilvl="0">
+      <w:start w:val="1"/>
+      <w:numFmt w:val="decimal"/>
+      <w:lvlText w:val="%1."/>
+      <w:lvlJc w:val="left"/>
+      <w:rPr>
+        <w:rFonts w:ascii="Times New Roman" w:eastAsia="Times New Roman" w:hAnsi="Times New Roman" w:cs="Times New Roman"/>
+        <w:b w:val="0"/>
+        <w:bCs w:val="0"/>
+        <w:i w:val="0"/>
+        <w:iCs w:val="0"/>
+        <w:smallCaps w:val="0"/>
+        <w:strike w:val="0"/>
+        <w:color w:val="000000"/>
+        <w:spacing w:val="0"/>
+        <w:w w:val="100"/>
+        <w:position w:val="0"/>
+        <w:sz w:val="21"/>
+        <w:szCs w:val="21"/>
+        <w:u w:val="none"/>
+        <w:lang w:val="en-US" w:eastAsia="en-US" w:bidi="en-US"/>
+      </w:rPr>
+    </w:lvl>
+    <w:lvl w:ilvl="1">
+      <w:numFmt w:val="decimal"/>
+      <w:lvlText w:val=""/>
+      <w:lvlJc w:val="left"/>
+    </w:lvl>
+    <w:lvl w:ilvl="2">
+      <w:numFmt w:val="decimal"/>
+      <w:lvlText w:val=""/>
+      <w:lvlJc w:val="left"/>
+    </w:lvl>
+    <w:lvl w:ilvl="3">
+      <w:numFmt w:val="decimal"/>
+      <w:lvlText w:val=""/>
+      <w:lvlJc w:val="left"/>
+    </w:lvl>
+    <w:lvl w:ilvl="4">
+      <w:numFmt w:val="decimal"/>
+      <w:lvlText w:val=""/>
+      <w:lvlJc w:val="left"/>
+    </w:lvl>
+    <w:lvl w:ilvl="5">
+      <w:numFmt w:val="decimal"/>
+      <w:lvlText w:val=""/>
+      <w:lvlJc w:val="left"/>
+    </w:lvl>
+    <w:lvl w:ilvl="6">
+      <w:numFmt w:val="decimal"/>
+      <w:lvlText w:val=""/>
+      <w:lvlJc w:val="left"/>
+    </w:lvl>
+    <w:lvl w:ilvl="7">
+      <w:numFmt w:val="decimal"/>
+      <w:lvlText w:val=""/>
+      <w:lvlJc w:val="left"/>
+    </w:lvl>
+    <w:lvl w:ilvl="8">
+      <w:numFmt w:val="decimal"/>
+      <w:lvlText w:val=""/>
+      <w:lvlJc w:val="left"/>
+    </w:lvl>
+  </w:abstractNum>
   <w:num w:numId="1">
     <w:abstractNumId w:val="0"/>
   </w:num>
@@ -3305,6 +3693,9 @@
   </w:num>
   <w:num w:numId="3">
     <w:abstractNumId w:val="2"/>
+  </w:num>
+  <w:num w:numId="4">
+    <w:abstractNumId w:val="3"/>
   </w:num>
 </w:numbering>
 </file>
@@ -3350,6 +3741,7 @@
     <w:lsdException w:name="Title" w:semiHidden="0" w:uiPriority="10" w:unhideWhenUsed="0" w:qFormat="1"/>
     <w:lsdException w:name="Default Paragraph Font" w:uiPriority="1"/>
     <w:lsdException w:name="Subtitle" w:semiHidden="0" w:uiPriority="11" w:unhideWhenUsed="0" w:qFormat="1"/>
+    <w:lsdException w:name="Hyperlink" w:uiPriority="0"/>
     <w:lsdException w:name="Strong" w:semiHidden="0" w:uiPriority="22" w:unhideWhenUsed="0" w:qFormat="1"/>
     <w:lsdException w:name="Emphasis" w:semiHidden="0" w:uiPriority="20" w:unhideWhenUsed="0" w:qFormat="1"/>
     <w:lsdException w:name="Table Grid" w:semiHidden="0" w:uiPriority="59" w:unhideWhenUsed="0"/>
@@ -3949,6 +4341,7 @@
     <w:lsdException w:name="Title" w:semiHidden="0" w:uiPriority="10" w:unhideWhenUsed="0" w:qFormat="1"/>
     <w:lsdException w:name="Default Paragraph Font" w:uiPriority="1"/>
     <w:lsdException w:name="Subtitle" w:semiHidden="0" w:uiPriority="11" w:unhideWhenUsed="0" w:qFormat="1"/>
+    <w:lsdException w:name="Hyperlink" w:uiPriority="0"/>
     <w:lsdException w:name="Strong" w:semiHidden="0" w:uiPriority="22" w:unhideWhenUsed="0" w:qFormat="1"/>
     <w:lsdException w:name="Emphasis" w:semiHidden="0" w:uiPriority="20" w:unhideWhenUsed="0" w:qFormat="1"/>
     <w:lsdException w:name="Table Grid" w:semiHidden="0" w:uiPriority="59" w:unhideWhenUsed="0"/>
